--- a/Rapportage-Microcontrollers-Mauro-de-Lyon-Arthur-Brink-07-03-2016.docx
+++ b/Rapportage-Microcontrollers-Mauro-de-Lyon-Arthur-Brink-07-03-2016.docx
@@ -2649,8 +2649,6 @@
               <w:fldChar w:fldCharType="end"/>
             </w:r>
           </w:hyperlink>
-          <w:bookmarkStart w:id="0" w:name="_GoBack"/>
-          <w:bookmarkEnd w:id="0"/>
         </w:p>
         <w:p>
           <w:pPr>
@@ -3062,7 +3060,7 @@
           <w:lang w:val="en-US"/>
         </w:rPr>
       </w:pPr>
-      <w:bookmarkStart w:id="1" w:name="_Toc445121673"/>
+      <w:bookmarkStart w:id="0" w:name="_Toc445121673"/>
       <w:r>
         <w:rPr>
           <w:b/>
@@ -3072,7 +3070,7 @@
         <w:lastRenderedPageBreak/>
         <w:t>Track 1</w:t>
       </w:r>
-      <w:bookmarkEnd w:id="1"/>
+      <w:bookmarkEnd w:id="0"/>
     </w:p>
     <w:p>
       <w:pPr>
@@ -3083,7 +3081,7 @@
           <w:lang w:val="en-US"/>
         </w:rPr>
       </w:pPr>
-      <w:bookmarkStart w:id="2" w:name="_Toc445121674"/>
+      <w:bookmarkStart w:id="1" w:name="_Toc445121674"/>
       <w:r>
         <w:rPr>
           <w:b/>
@@ -3092,7 +3090,7 @@
         </w:rPr>
         <w:t>Bewijs</w:t>
       </w:r>
-      <w:bookmarkEnd w:id="2"/>
+      <w:bookmarkEnd w:id="1"/>
     </w:p>
     <w:p>
       <w:pPr>
@@ -3112,7 +3110,7 @@
       </w:hyperlink>
     </w:p>
     <w:p>
-      <w:bookmarkStart w:id="3" w:name="_Toc445121675"/>
+      <w:bookmarkStart w:id="2" w:name="_Toc445121675"/>
       <w:r>
         <w:rPr>
           <w:rStyle w:val="Tekenkop2"/>
@@ -3121,7 +3119,7 @@
         </w:rPr>
         <w:t>B.1</w:t>
       </w:r>
-      <w:bookmarkEnd w:id="3"/>
+      <w:bookmarkEnd w:id="2"/>
       <w:r>
         <w:t xml:space="preserve"> </w:t>
       </w:r>
@@ -3632,7 +3630,7 @@
           <w:u w:val="single"/>
         </w:rPr>
       </w:pPr>
-      <w:bookmarkStart w:id="4" w:name="_Toc445121676"/>
+      <w:bookmarkStart w:id="3" w:name="_Toc445121676"/>
       <w:r>
         <w:rPr>
           <w:rStyle w:val="Tekenkop2"/>
@@ -3642,7 +3640,7 @@
         <w:lastRenderedPageBreak/>
         <w:t>B.2</w:t>
       </w:r>
-      <w:bookmarkEnd w:id="4"/>
+      <w:bookmarkEnd w:id="3"/>
     </w:p>
     <w:p>
       <w:pPr>
@@ -4598,7 +4596,7 @@
           <w:u w:val="single"/>
         </w:rPr>
       </w:pPr>
-      <w:bookmarkStart w:id="5" w:name="_Toc445121677"/>
+      <w:bookmarkStart w:id="4" w:name="_Toc445121677"/>
       <w:r>
         <w:rPr>
           <w:rStyle w:val="Tekenkop2"/>
@@ -4607,7 +4605,7 @@
         </w:rPr>
         <w:t>B.3</w:t>
       </w:r>
-      <w:bookmarkEnd w:id="5"/>
+      <w:bookmarkEnd w:id="4"/>
     </w:p>
     <w:p>
       <w:pPr>
@@ -4751,7 +4749,7 @@
       </w:hyperlink>
     </w:p>
     <w:p>
-      <w:bookmarkStart w:id="6" w:name="_Toc445121678"/>
+      <w:bookmarkStart w:id="5" w:name="_Toc445121678"/>
       <w:r>
         <w:rPr>
           <w:rStyle w:val="Tekenkop2"/>
@@ -4761,7 +4759,7 @@
         <w:lastRenderedPageBreak/>
         <w:t>B.4</w:t>
       </w:r>
-      <w:bookmarkEnd w:id="6"/>
+      <w:bookmarkEnd w:id="5"/>
     </w:p>
     <w:p>
       <w:pPr>
@@ -4982,7 +4980,7 @@
       </w:r>
     </w:p>
     <w:p>
-      <w:bookmarkStart w:id="7" w:name="_Toc445121679"/>
+      <w:bookmarkStart w:id="6" w:name="_Toc445121679"/>
       <w:r>
         <w:rPr>
           <w:rStyle w:val="Tekenkop2"/>
@@ -4992,7 +4990,7 @@
         <w:lastRenderedPageBreak/>
         <w:t>B.5</w:t>
       </w:r>
-      <w:bookmarkEnd w:id="7"/>
+      <w:bookmarkEnd w:id="6"/>
     </w:p>
     <w:p>
       <w:pPr>
@@ -5357,7 +5355,7 @@
           <w:i/>
         </w:rPr>
       </w:pPr>
-      <w:bookmarkStart w:id="8" w:name="_Toc445121680"/>
+      <w:bookmarkStart w:id="7" w:name="_Toc445121680"/>
       <w:r>
         <w:rPr>
           <w:rStyle w:val="Tekenkop2"/>
@@ -5375,7 +5373,7 @@
         </w:rPr>
         <w:t>6</w:t>
       </w:r>
-      <w:bookmarkEnd w:id="8"/>
+      <w:bookmarkEnd w:id="7"/>
       <w:r>
         <w:rPr>
           <w:rStyle w:val="GeenafstandChar"/>
@@ -5688,7 +5686,7 @@
           <w:u w:val="single"/>
         </w:rPr>
       </w:pPr>
-      <w:bookmarkStart w:id="9" w:name="_Toc445121681"/>
+      <w:bookmarkStart w:id="8" w:name="_Toc445121681"/>
       <w:r>
         <w:rPr>
           <w:rStyle w:val="Tekenkop2"/>
@@ -5707,7 +5705,7 @@
         </w:rPr>
         <w:t>a</w:t>
       </w:r>
-      <w:bookmarkEnd w:id="9"/>
+      <w:bookmarkEnd w:id="8"/>
     </w:p>
     <w:p>
       <w:pPr>
@@ -5977,7 +5975,7 @@
           <w:lang w:val="en-US"/>
         </w:rPr>
       </w:pPr>
-      <w:bookmarkStart w:id="10" w:name="_Toc445121682"/>
+      <w:bookmarkStart w:id="9" w:name="_Toc445121682"/>
       <w:r>
         <w:rPr>
           <w:lang w:val="en-US"/>
@@ -5985,7 +5983,7 @@
         <w:lastRenderedPageBreak/>
         <w:t>Track 2</w:t>
       </w:r>
-      <w:bookmarkEnd w:id="10"/>
+      <w:bookmarkEnd w:id="9"/>
     </w:p>
     <w:p>
       <w:pPr>
@@ -5996,7 +5994,7 @@
           <w:lang w:val="en-US"/>
         </w:rPr>
       </w:pPr>
-      <w:bookmarkStart w:id="11" w:name="_Toc445121683"/>
+      <w:bookmarkStart w:id="10" w:name="_Toc445121683"/>
       <w:r>
         <w:rPr>
           <w:b/>
@@ -6005,7 +6003,7 @@
         </w:rPr>
         <w:t>Bewijs</w:t>
       </w:r>
-      <w:bookmarkEnd w:id="11"/>
+      <w:bookmarkEnd w:id="10"/>
     </w:p>
     <w:p>
       <w:pPr>
@@ -6063,7 +6061,7 @@
         </w:rPr>
         <w:fldChar w:fldCharType="end"/>
       </w:r>
-      <w:bookmarkStart w:id="12" w:name="_Toc445121684"/>
+      <w:bookmarkStart w:id="11" w:name="_Toc445121684"/>
       <w:r>
         <w:rPr>
           <w:b/>
@@ -6071,7 +6069,7 @@
         </w:rPr>
         <w:t>A.</w:t>
       </w:r>
-      <w:bookmarkEnd w:id="12"/>
+      <w:bookmarkEnd w:id="11"/>
     </w:p>
     <w:p>
       <w:pPr>
@@ -6798,7 +6796,7 @@
           <w:u w:val="single"/>
         </w:rPr>
       </w:pPr>
-      <w:bookmarkStart w:id="13" w:name="_Toc445121685"/>
+      <w:bookmarkStart w:id="12" w:name="_Toc445121685"/>
       <w:r>
         <w:rPr>
           <w:b/>
@@ -6821,7 +6819,7 @@
         </w:rPr>
         <w:t>1</w:t>
       </w:r>
-      <w:bookmarkEnd w:id="13"/>
+      <w:bookmarkEnd w:id="12"/>
     </w:p>
     <w:p>
       <w:pPr>
@@ -7063,8 +7061,8 @@
           <w:color w:val="333333"/>
         </w:rPr>
       </w:pPr>
-      <w:bookmarkStart w:id="14" w:name="ioisr.c-82"/>
-      <w:bookmarkEnd w:id="14"/>
+      <w:bookmarkStart w:id="13" w:name="ioisr.c-82"/>
+      <w:bookmarkEnd w:id="13"/>
       <w:r>
         <w:rPr>
           <w:rStyle w:val="n"/>
@@ -7771,10 +7769,10 @@
           <w:szCs w:val="18"/>
         </w:rPr>
       </w:pPr>
-      <w:bookmarkStart w:id="15" w:name="ioisr.c-43"/>
-      <w:bookmarkStart w:id="16" w:name="ioisr.c-51"/>
+      <w:bookmarkStart w:id="14" w:name="ioisr.c-43"/>
+      <w:bookmarkStart w:id="15" w:name="ioisr.c-51"/>
+      <w:bookmarkEnd w:id="14"/>
       <w:bookmarkEnd w:id="15"/>
-      <w:bookmarkEnd w:id="16"/>
       <w:r>
         <w:rPr>
           <w:rFonts w:ascii="Consolas" w:hAnsi="Consolas"/>
@@ -7892,8 +7890,8 @@
           <w:szCs w:val="18"/>
         </w:rPr>
       </w:pPr>
-      <w:bookmarkStart w:id="17" w:name="ioisr.c-52"/>
-      <w:bookmarkEnd w:id="17"/>
+      <w:bookmarkStart w:id="16" w:name="ioisr.c-52"/>
+      <w:bookmarkEnd w:id="16"/>
       <w:r>
         <w:rPr>
           <w:rStyle w:val="p"/>
@@ -8021,7 +8019,7 @@
           <w:u w:val="single"/>
         </w:rPr>
       </w:pPr>
-      <w:bookmarkStart w:id="18" w:name="_Toc445121686"/>
+      <w:bookmarkStart w:id="17" w:name="_Toc445121686"/>
       <w:r>
         <w:rPr>
           <w:b/>
@@ -8044,7 +8042,7 @@
         </w:rPr>
         <w:t>2</w:t>
       </w:r>
-      <w:bookmarkEnd w:id="18"/>
+      <w:bookmarkEnd w:id="17"/>
     </w:p>
     <w:p>
       <w:pPr>
@@ -8645,7 +8643,7 @@
           <w:noProof/>
         </w:rPr>
         <w:drawing>
-          <wp:anchor distT="0" distB="0" distL="114300" distR="114300" simplePos="0" relativeHeight="251661824" behindDoc="0" locked="0" layoutInCell="1" allowOverlap="1" wp14:anchorId="32AED576" wp14:editId="783FF10C">
+          <wp:anchor distT="0" distB="0" distL="114300" distR="114300" simplePos="0" relativeHeight="251654656" behindDoc="0" locked="0" layoutInCell="1" allowOverlap="1" wp14:anchorId="32AED576" wp14:editId="783FF10C">
             <wp:simplePos x="0" y="0"/>
             <wp:positionH relativeFrom="column">
               <wp:posOffset>-1010313</wp:posOffset>
@@ -8878,7 +8876,7 @@
       <w:pPr>
         <w:pStyle w:val="kop20"/>
       </w:pPr>
-      <w:bookmarkStart w:id="19" w:name="_Toc445121687"/>
+      <w:bookmarkStart w:id="18" w:name="_Toc445121687"/>
       <w:r>
         <w:rPr>
           <w:b/>
@@ -8901,7 +8899,7 @@
         </w:rPr>
         <w:t>3</w:t>
       </w:r>
-      <w:bookmarkEnd w:id="19"/>
+      <w:bookmarkEnd w:id="18"/>
       <w:r>
         <w:rPr>
           <w:b/>
@@ -9270,7 +9268,7 @@
           <w:u w:val="single"/>
         </w:rPr>
       </w:pPr>
-      <w:bookmarkStart w:id="20" w:name="_Toc445121688"/>
+      <w:bookmarkStart w:id="19" w:name="_Toc445121688"/>
       <w:r>
         <w:rPr>
           <w:b/>
@@ -9296,7 +9294,7 @@
         </w:rPr>
         <w:t>4</w:t>
       </w:r>
-      <w:bookmarkEnd w:id="20"/>
+      <w:bookmarkEnd w:id="19"/>
     </w:p>
     <w:p>
       <w:pPr>
@@ -9511,7 +9509,7 @@
           <w:lang w:val="en-US"/>
         </w:rPr>
       </w:pPr>
-      <w:bookmarkStart w:id="21" w:name="_Toc445121689"/>
+      <w:bookmarkStart w:id="20" w:name="_Toc445121689"/>
       <w:r>
         <w:rPr>
           <w:lang w:val="en-US"/>
@@ -9519,7 +9517,7 @@
         <w:lastRenderedPageBreak/>
         <w:t>Track 3</w:t>
       </w:r>
-      <w:bookmarkEnd w:id="21"/>
+      <w:bookmarkEnd w:id="20"/>
     </w:p>
     <w:p>
       <w:pPr>
@@ -9531,7 +9529,7 @@
           <w:lang w:val="en-US"/>
         </w:rPr>
       </w:pPr>
-      <w:bookmarkStart w:id="22" w:name="_Toc445121690"/>
+      <w:bookmarkStart w:id="21" w:name="_Toc445121690"/>
       <w:r>
         <w:rPr>
           <w:b/>
@@ -9541,7 +9539,7 @@
         </w:rPr>
         <w:t>Bewijs</w:t>
       </w:r>
-      <w:bookmarkEnd w:id="22"/>
+      <w:bookmarkEnd w:id="21"/>
     </w:p>
     <w:p>
       <w:pPr>
@@ -9569,7 +9567,7 @@
           <w:u w:val="single"/>
         </w:rPr>
       </w:pPr>
-      <w:bookmarkStart w:id="23" w:name="_Toc445121691"/>
+      <w:bookmarkStart w:id="22" w:name="_Toc445121691"/>
       <w:r>
         <w:rPr>
           <w:b/>
@@ -9586,7 +9584,7 @@
         </w:rPr>
         <w:t>1</w:t>
       </w:r>
-      <w:bookmarkEnd w:id="23"/>
+      <w:bookmarkEnd w:id="22"/>
     </w:p>
     <w:p>
       <w:pPr>
@@ -11132,7 +11130,7 @@
           <w:noProof/>
         </w:rPr>
         <w:drawing>
-          <wp:anchor distT="0" distB="0" distL="114300" distR="114300" simplePos="0" relativeHeight="251661312" behindDoc="0" locked="0" layoutInCell="1" allowOverlap="1" wp14:anchorId="58AA92F4" wp14:editId="22D48797">
+          <wp:anchor distT="0" distB="0" distL="114300" distR="114300" simplePos="0" relativeHeight="251653632" behindDoc="0" locked="0" layoutInCell="1" allowOverlap="1" wp14:anchorId="58AA92F4" wp14:editId="22D48797">
             <wp:simplePos x="0" y="0"/>
             <wp:positionH relativeFrom="column">
               <wp:posOffset>2943087</wp:posOffset>
@@ -11192,7 +11190,7 @@
           <w:noProof/>
         </w:rPr>
         <w:drawing>
-          <wp:anchor distT="0" distB="0" distL="114300" distR="114300" simplePos="0" relativeHeight="251658240" behindDoc="0" locked="0" layoutInCell="1" allowOverlap="1" wp14:anchorId="4E626360" wp14:editId="2F8B4A92">
+          <wp:anchor distT="0" distB="0" distL="114300" distR="114300" simplePos="0" relativeHeight="251652608" behindDoc="0" locked="0" layoutInCell="1" allowOverlap="1" wp14:anchorId="4E626360" wp14:editId="2F8B4A92">
             <wp:simplePos x="0" y="0"/>
             <wp:positionH relativeFrom="column">
               <wp:posOffset>1905</wp:posOffset>
@@ -11299,7 +11297,7 @@
           <w:u w:val="single"/>
         </w:rPr>
       </w:pPr>
-      <w:bookmarkStart w:id="24" w:name="_Toc445121692"/>
+      <w:bookmarkStart w:id="23" w:name="_Toc445121692"/>
       <w:r>
         <w:rPr>
           <w:b/>
@@ -11307,7 +11305,7 @@
         </w:rPr>
         <w:t>A.2</w:t>
       </w:r>
-      <w:bookmarkEnd w:id="24"/>
+      <w:bookmarkEnd w:id="23"/>
     </w:p>
     <w:p>
       <w:pPr>
@@ -11418,7 +11416,7 @@
           <w:u w:val="single"/>
         </w:rPr>
       </w:pPr>
-      <w:bookmarkStart w:id="25" w:name="_Toc445121693"/>
+      <w:bookmarkStart w:id="24" w:name="_Toc445121693"/>
       <w:r>
         <w:rPr>
           <w:b/>
@@ -11428,7 +11426,7 @@
         <w:lastRenderedPageBreak/>
         <w:t>A.3</w:t>
       </w:r>
-      <w:bookmarkEnd w:id="25"/>
+      <w:bookmarkEnd w:id="24"/>
     </w:p>
     <w:p>
       <w:pPr>
@@ -11683,7 +11681,7 @@
                 <w:noProof/>
               </w:rPr>
               <w:drawing>
-                <wp:anchor distT="0" distB="0" distL="114300" distR="114300" simplePos="0" relativeHeight="251664896" behindDoc="0" locked="0" layoutInCell="1" allowOverlap="1" wp14:anchorId="7A6FCFC1" wp14:editId="2E821E1E">
+                <wp:anchor distT="0" distB="0" distL="114300" distR="114300" simplePos="0" relativeHeight="251657728" behindDoc="0" locked="0" layoutInCell="1" allowOverlap="1" wp14:anchorId="7A6FCFC1" wp14:editId="2E821E1E">
                   <wp:simplePos x="0" y="0"/>
                   <wp:positionH relativeFrom="column">
                     <wp:posOffset>3016885</wp:posOffset>
@@ -11927,7 +11925,7 @@
           <w:u w:val="single"/>
         </w:rPr>
       </w:pPr>
-      <w:bookmarkStart w:id="26" w:name="_Toc445121694"/>
+      <w:bookmarkStart w:id="25" w:name="_Toc445121694"/>
       <w:r>
         <w:rPr>
           <w:b/>
@@ -11936,7 +11934,7 @@
         <w:lastRenderedPageBreak/>
         <w:t>A.4</w:t>
       </w:r>
-      <w:bookmarkEnd w:id="26"/>
+      <w:bookmarkEnd w:id="25"/>
     </w:p>
     <w:p>
       <w:pPr>
@@ -12070,7 +12068,7 @@
           <w:noProof/>
         </w:rPr>
         <w:drawing>
-          <wp:anchor distT="0" distB="0" distL="114300" distR="114300" simplePos="0" relativeHeight="251663872" behindDoc="0" locked="0" layoutInCell="1" allowOverlap="1" wp14:anchorId="551FF7BB" wp14:editId="466F917B">
+          <wp:anchor distT="0" distB="0" distL="114300" distR="114300" simplePos="0" relativeHeight="251656704" behindDoc="0" locked="0" layoutInCell="1" allowOverlap="1" wp14:anchorId="551FF7BB" wp14:editId="466F917B">
             <wp:simplePos x="0" y="0"/>
             <wp:positionH relativeFrom="margin">
               <wp:posOffset>-254193</wp:posOffset>
@@ -12130,7 +12128,7 @@
           <w:noProof/>
         </w:rPr>
         <w:drawing>
-          <wp:anchor distT="0" distB="0" distL="114300" distR="114300" simplePos="0" relativeHeight="251662848" behindDoc="0" locked="0" layoutInCell="1" allowOverlap="1" wp14:anchorId="412CFFA3" wp14:editId="7657F5E4">
+          <wp:anchor distT="0" distB="0" distL="114300" distR="114300" simplePos="0" relativeHeight="251655680" behindDoc="0" locked="0" layoutInCell="1" allowOverlap="1" wp14:anchorId="412CFFA3" wp14:editId="7657F5E4">
             <wp:simplePos x="0" y="0"/>
             <wp:positionH relativeFrom="margin">
               <wp:align>right</wp:align>
@@ -12213,7 +12211,7 @@
           <w:u w:val="single"/>
         </w:rPr>
       </w:pPr>
-      <w:bookmarkStart w:id="27" w:name="_Toc445121695"/>
+      <w:bookmarkStart w:id="26" w:name="_Toc445121695"/>
       <w:r>
         <w:rPr>
           <w:b/>
@@ -12222,7 +12220,7 @@
         <w:lastRenderedPageBreak/>
         <w:t>B.1</w:t>
       </w:r>
-      <w:bookmarkEnd w:id="27"/>
+      <w:bookmarkEnd w:id="26"/>
     </w:p>
     <w:p>
       <w:pPr>
@@ -12710,7 +12708,7 @@
           <w:u w:val="single"/>
         </w:rPr>
       </w:pPr>
-      <w:bookmarkStart w:id="28" w:name="_Toc445121696"/>
+      <w:bookmarkStart w:id="27" w:name="_Toc445121696"/>
       <w:r>
         <w:rPr>
           <w:b/>
@@ -12719,7 +12717,7 @@
         <w:lastRenderedPageBreak/>
         <w:t>B.2</w:t>
       </w:r>
-      <w:bookmarkEnd w:id="28"/>
+      <w:bookmarkEnd w:id="27"/>
     </w:p>
     <w:p>
       <w:pPr>
@@ -13136,7 +13134,7 @@
           <w:u w:val="single"/>
         </w:rPr>
       </w:pPr>
-      <w:bookmarkStart w:id="29" w:name="_Toc445121697"/>
+      <w:bookmarkStart w:id="28" w:name="_Toc445121697"/>
       <w:r>
         <w:rPr>
           <w:b/>
@@ -13145,7 +13143,7 @@
         <w:lastRenderedPageBreak/>
         <w:t>B.3</w:t>
       </w:r>
-      <w:bookmarkEnd w:id="29"/>
+      <w:bookmarkEnd w:id="28"/>
     </w:p>
     <w:p>
       <w:pPr>
@@ -13556,32 +13554,32 @@
         <w:pStyle w:val="kop10"/>
         <w:jc w:val="center"/>
       </w:pPr>
-      <w:bookmarkStart w:id="30" w:name="_Toc445121698"/>
+      <w:bookmarkStart w:id="29" w:name="_Toc445121698"/>
       <w:r>
         <w:lastRenderedPageBreak/>
         <w:t>Track 4</w:t>
       </w:r>
+      <w:bookmarkEnd w:id="29"/>
+    </w:p>
+    <w:p>
+      <w:pPr>
+        <w:pStyle w:val="kop20"/>
+        <w:rPr>
+          <w:b/>
+          <w:color w:val="auto"/>
+          <w:u w:val="single"/>
+        </w:rPr>
+      </w:pPr>
+      <w:bookmarkStart w:id="30" w:name="_Toc445121699"/>
+      <w:r>
+        <w:rPr>
+          <w:b/>
+          <w:color w:val="auto"/>
+          <w:u w:val="single"/>
+        </w:rPr>
+        <w:t>Bewijs</w:t>
+      </w:r>
       <w:bookmarkEnd w:id="30"/>
-    </w:p>
-    <w:p>
-      <w:pPr>
-        <w:pStyle w:val="kop20"/>
-        <w:rPr>
-          <w:b/>
-          <w:color w:val="auto"/>
-          <w:u w:val="single"/>
-        </w:rPr>
-      </w:pPr>
-      <w:bookmarkStart w:id="31" w:name="_Toc445121699"/>
-      <w:r>
-        <w:rPr>
-          <w:b/>
-          <w:color w:val="auto"/>
-          <w:u w:val="single"/>
-        </w:rPr>
-        <w:t>Bewijs</w:t>
-      </w:r>
-      <w:bookmarkEnd w:id="31"/>
     </w:p>
     <w:p>
       <w:pPr>
@@ -13605,7 +13603,7 @@
           <w:u w:val="single"/>
         </w:rPr>
       </w:pPr>
-      <w:bookmarkStart w:id="32" w:name="_Toc445121700"/>
+      <w:bookmarkStart w:id="31" w:name="_Toc445121700"/>
       <w:r>
         <w:rPr>
           <w:b/>
@@ -13614,25 +13612,25 @@
         </w:rPr>
         <w:t>B.1</w:t>
       </w:r>
+      <w:bookmarkEnd w:id="31"/>
+    </w:p>
+    <w:p>
+      <w:pPr>
+        <w:rPr>
+          <w:i/>
+          <w:color w:val="auto"/>
+        </w:rPr>
+      </w:pPr>
+      <w:bookmarkStart w:id="32" w:name="_Toc445121701"/>
+      <w:r>
+        <w:rPr>
+          <w:rStyle w:val="Kop3Char"/>
+          <w:i/>
+          <w:color w:val="auto"/>
+        </w:rPr>
+        <w:t>a.</w:t>
+      </w:r>
       <w:bookmarkEnd w:id="32"/>
-    </w:p>
-    <w:p>
-      <w:pPr>
-        <w:rPr>
-          <w:i/>
-          <w:color w:val="auto"/>
-        </w:rPr>
-      </w:pPr>
-      <w:bookmarkStart w:id="33" w:name="_Toc445121701"/>
-      <w:r>
-        <w:rPr>
-          <w:rStyle w:val="Kop3Char"/>
-          <w:i/>
-          <w:color w:val="auto"/>
-        </w:rPr>
-        <w:t>a.</w:t>
-      </w:r>
-      <w:bookmarkEnd w:id="33"/>
       <w:r>
         <w:rPr>
           <w:i/>
@@ -13680,7 +13678,7 @@
             <v:path o:extrusionok="f" gradientshapeok="t" o:connecttype="rect"/>
             <o:lock v:ext="edit" aspectratio="t"/>
           </v:shapetype>
-          <v:shape id="_x0000_i1025" type="#_x0000_t75" style="width:321.5pt;height:183.35pt">
+          <v:shape id="_x0000_i1025" type="#_x0000_t75" style="width:321.75pt;height:183pt">
             <v:imagedata r:id="rId56" o:title="B"/>
           </v:shape>
         </w:pict>
@@ -13767,7 +13765,7 @@
           <w:color w:val="auto"/>
         </w:rPr>
       </w:pPr>
-      <w:bookmarkStart w:id="34" w:name="_Toc445121702"/>
+      <w:bookmarkStart w:id="33" w:name="_Toc445121702"/>
       <w:r>
         <w:rPr>
           <w:rStyle w:val="Kop3Char"/>
@@ -13776,40 +13774,40 @@
         </w:rPr>
         <w:t>b.</w:t>
       </w:r>
+      <w:bookmarkEnd w:id="33"/>
+      <w:r>
+        <w:rPr>
+          <w:i/>
+          <w:color w:val="auto"/>
+        </w:rPr>
+        <w:t xml:space="preserve"> Je kunt eventueel de buzzer aansluiten, je hoort dan een toon. </w:t>
+      </w:r>
+    </w:p>
+    <w:p>
+      <w:pPr>
+        <w:pStyle w:val="Geenafstand"/>
+      </w:pPr>
+      <w:r>
+        <w:t>Toon is gehoord.</w:t>
+      </w:r>
+    </w:p>
+    <w:p>
+      <w:pPr>
+        <w:rPr>
+          <w:i/>
+          <w:color w:val="auto"/>
+        </w:rPr>
+      </w:pPr>
+      <w:bookmarkStart w:id="34" w:name="_Toc445121703"/>
+      <w:r>
+        <w:rPr>
+          <w:rStyle w:val="Kop3Char"/>
+          <w:i/>
+          <w:color w:val="auto"/>
+        </w:rPr>
+        <w:t>c.</w:t>
+      </w:r>
       <w:bookmarkEnd w:id="34"/>
-      <w:r>
-        <w:rPr>
-          <w:i/>
-          <w:color w:val="auto"/>
-        </w:rPr>
-        <w:t xml:space="preserve"> Je kunt eventueel de buzzer aansluiten, je hoort dan een toon. </w:t>
-      </w:r>
-    </w:p>
-    <w:p>
-      <w:pPr>
-        <w:pStyle w:val="Geenafstand"/>
-      </w:pPr>
-      <w:r>
-        <w:t>Toon is gehoord.</w:t>
-      </w:r>
-    </w:p>
-    <w:p>
-      <w:pPr>
-        <w:rPr>
-          <w:i/>
-          <w:color w:val="auto"/>
-        </w:rPr>
-      </w:pPr>
-      <w:bookmarkStart w:id="35" w:name="_Toc445121703"/>
-      <w:r>
-        <w:rPr>
-          <w:rStyle w:val="Kop3Char"/>
-          <w:i/>
-          <w:color w:val="auto"/>
-        </w:rPr>
-        <w:t>c.</w:t>
-      </w:r>
-      <w:bookmarkEnd w:id="35"/>
       <w:r>
         <w:rPr>
           <w:i/>
@@ -13928,21 +13926,7 @@
             <w:rStyle w:val="Hyperlink"/>
             <w:b/>
           </w:rPr>
-          <w:t>https://github.com/MaurodeLyon/Microcont</w:t>
-        </w:r>
-        <w:r>
-          <w:rPr>
-            <w:rStyle w:val="Hyperlink"/>
-            <w:b/>
-          </w:rPr>
-          <w:t>r</w:t>
-        </w:r>
-        <w:r>
-          <w:rPr>
-            <w:rStyle w:val="Hyperlink"/>
-            <w:b/>
-          </w:rPr>
-          <w:t>ollers/tree/master/Track4/B1c</w:t>
+          <w:t>https://github.com/MaurodeLyon/Microcontrollers/tree/master/Track4/B1c</w:t>
         </w:r>
       </w:hyperlink>
       <w:r>
@@ -13964,14 +13948,14 @@
       <w:r>
         <w:br w:type="page"/>
       </w:r>
-      <w:bookmarkStart w:id="36" w:name="_Toc445121704"/>
+      <w:bookmarkStart w:id="35" w:name="_Toc445121704"/>
       <w:r>
         <w:rPr>
           <w:noProof/>
         </w:rPr>
         <w:lastRenderedPageBreak/>
         <w:pict>
-          <v:shape id="_x0000_s1028" type="#_x0000_t75" style="position:absolute;margin-left:313.65pt;margin-top:.25pt;width:131.95pt;height:233.7pt;z-index:-251649536;mso-position-horizontal-relative:text;mso-position-vertical-relative:text;mso-width-relative:page;mso-height-relative:page" wrapcoords="-123 0 -123 21530 21600 21530 21600 0 -123 0">
+          <v:shape id="_x0000_s1028" type="#_x0000_t75" style="position:absolute;margin-left:313.65pt;margin-top:.25pt;width:131.95pt;height:233.7pt;z-index:-251653632;mso-position-horizontal-relative:text;mso-position-vertical-relative:text;mso-width-relative:page;mso-height-relative:page" wrapcoords="-123 0 -123 21530 21600 21530 21600 0 -123 0">
             <v:imagedata r:id="rId60" o:title="B2 breadbord"/>
             <w10:wrap type="tight"/>
           </v:shape>
@@ -13985,7 +13969,7 @@
         </w:rPr>
         <w:t>B.2</w:t>
       </w:r>
-      <w:bookmarkEnd w:id="36"/>
+      <w:bookmarkEnd w:id="35"/>
     </w:p>
     <w:p>
       <w:pPr>
@@ -14206,7 +14190,7 @@
           <w:color w:val="auto"/>
         </w:rPr>
         <w:drawing>
-          <wp:anchor distT="0" distB="0" distL="114300" distR="114300" simplePos="0" relativeHeight="251670016" behindDoc="0" locked="0" layoutInCell="1" allowOverlap="1" wp14:anchorId="3444AB30" wp14:editId="49681166">
+          <wp:anchor distT="0" distB="0" distL="114300" distR="114300" simplePos="0" relativeHeight="251660800" behindDoc="0" locked="0" layoutInCell="1" allowOverlap="1" wp14:anchorId="3444AB30" wp14:editId="49681166">
             <wp:simplePos x="0" y="0"/>
             <wp:positionH relativeFrom="margin">
               <wp:align>right</wp:align>
@@ -14287,7 +14271,7 @@
           <w:color w:val="auto"/>
         </w:rPr>
         <w:drawing>
-          <wp:anchor distT="0" distB="0" distL="114300" distR="114300" simplePos="0" relativeHeight="251667968" behindDoc="0" locked="0" layoutInCell="1" allowOverlap="1" wp14:anchorId="4125AB18" wp14:editId="5D218B0A">
+          <wp:anchor distT="0" distB="0" distL="114300" distR="114300" simplePos="0" relativeHeight="251658752" behindDoc="0" locked="0" layoutInCell="1" allowOverlap="1" wp14:anchorId="4125AB18" wp14:editId="5D218B0A">
             <wp:simplePos x="0" y="0"/>
             <wp:positionH relativeFrom="margin">
               <wp:align>left</wp:align>
@@ -14390,7 +14374,7 @@
           <w:color w:val="auto"/>
         </w:rPr>
         <w:drawing>
-          <wp:anchor distT="0" distB="0" distL="114300" distR="114300" simplePos="0" relativeHeight="251668992" behindDoc="1" locked="0" layoutInCell="1" allowOverlap="1" wp14:anchorId="75324655" wp14:editId="24C13234">
+          <wp:anchor distT="0" distB="0" distL="114300" distR="114300" simplePos="0" relativeHeight="251659776" behindDoc="1" locked="0" layoutInCell="1" allowOverlap="1" wp14:anchorId="75324655" wp14:editId="24C13234">
             <wp:simplePos x="0" y="0"/>
             <wp:positionH relativeFrom="margin">
               <wp:posOffset>1865763</wp:posOffset>
@@ -14688,7 +14672,7 @@
           <w:color w:val="auto"/>
         </w:rPr>
         <w:drawing>
-          <wp:anchor distT="0" distB="0" distL="114300" distR="114300" simplePos="0" relativeHeight="251671040" behindDoc="0" locked="0" layoutInCell="1" allowOverlap="1" wp14:anchorId="27DAC14E" wp14:editId="0E369EDC">
+          <wp:anchor distT="0" distB="0" distL="114300" distR="114300" simplePos="0" relativeHeight="251661824" behindDoc="0" locked="0" layoutInCell="1" allowOverlap="1" wp14:anchorId="27DAC14E" wp14:editId="0E369EDC">
             <wp:simplePos x="0" y="0"/>
             <wp:positionH relativeFrom="column">
               <wp:posOffset>2567527</wp:posOffset>
@@ -14851,19 +14835,7 @@
           <w:rPr>
             <w:rStyle w:val="Hyperlink"/>
           </w:rPr>
-          <w:t>https://github.com/MaurodeLyon/Microcontrollers</w:t>
-        </w:r>
-        <w:r>
-          <w:rPr>
-            <w:rStyle w:val="Hyperlink"/>
-          </w:rPr>
-          <w:t>/</w:t>
-        </w:r>
-        <w:r>
-          <w:rPr>
-            <w:rStyle w:val="Hyperlink"/>
-          </w:rPr>
-          <w:t>tree/master/Track4/B2c</w:t>
+          <w:t>https://github.com/MaurodeLyon/Microcontrollers/tree/master/Track4/B2c</w:t>
         </w:r>
       </w:hyperlink>
       <w:r>
@@ -14882,7 +14854,7 @@
           <w:u w:val="single"/>
         </w:rPr>
       </w:pPr>
-      <w:bookmarkStart w:id="37" w:name="_Toc445121705"/>
+      <w:bookmarkStart w:id="36" w:name="_Toc445121705"/>
       <w:r>
         <w:rPr>
           <w:b/>
@@ -14900,27 +14872,27 @@
         </w:rPr>
         <w:t>.3</w:t>
       </w:r>
+      <w:bookmarkEnd w:id="36"/>
+    </w:p>
+    <w:p>
+      <w:pPr>
+        <w:pStyle w:val="kop30"/>
+        <w:rPr>
+          <w:b/>
+          <w:color w:val="auto"/>
+          <w:u w:val="single"/>
+        </w:rPr>
+      </w:pPr>
+      <w:bookmarkStart w:id="37" w:name="_Toc445121706"/>
+      <w:r>
+        <w:rPr>
+          <w:b/>
+          <w:color w:val="auto"/>
+          <w:u w:val="single"/>
+        </w:rPr>
+        <w:t>B3.1</w:t>
+      </w:r>
       <w:bookmarkEnd w:id="37"/>
-    </w:p>
-    <w:p>
-      <w:pPr>
-        <w:pStyle w:val="kop30"/>
-        <w:rPr>
-          <w:b/>
-          <w:color w:val="auto"/>
-          <w:u w:val="single"/>
-        </w:rPr>
-      </w:pPr>
-      <w:bookmarkStart w:id="38" w:name="_Toc445121706"/>
-      <w:r>
-        <w:rPr>
-          <w:b/>
-          <w:color w:val="auto"/>
-          <w:u w:val="single"/>
-        </w:rPr>
-        <w:t>B3.1</w:t>
-      </w:r>
-      <w:bookmarkEnd w:id="38"/>
     </w:p>
     <w:p>
       <w:pPr>
@@ -15214,7 +15186,7 @@
           <w:u w:val="single"/>
         </w:rPr>
       </w:pPr>
-      <w:bookmarkStart w:id="39" w:name="_Toc445121707"/>
+      <w:bookmarkStart w:id="38" w:name="_Toc445121707"/>
       <w:r>
         <w:rPr>
           <w:b/>
@@ -15223,7 +15195,7 @@
         </w:rPr>
         <w:t>B3.2</w:t>
       </w:r>
-      <w:bookmarkEnd w:id="39"/>
+      <w:bookmarkEnd w:id="38"/>
     </w:p>
     <w:p>
       <w:pPr>
@@ -15413,7 +15385,7 @@
           <w:u w:val="single"/>
         </w:rPr>
       </w:pPr>
-      <w:bookmarkStart w:id="40" w:name="_Toc445121708"/>
+      <w:bookmarkStart w:id="39" w:name="_Toc445121708"/>
       <w:r>
         <w:rPr>
           <w:b/>
@@ -15423,7 +15395,7 @@
         <w:lastRenderedPageBreak/>
         <w:t>Opdracht</w:t>
       </w:r>
-      <w:bookmarkEnd w:id="40"/>
+      <w:bookmarkEnd w:id="39"/>
     </w:p>
     <w:p>
       <w:pPr>
@@ -15965,8 +15937,677 @@
         <w:tab/>
       </w:r>
     </w:p>
+    <w:p>
+      <w:pPr>
+        <w:pStyle w:val="Kop1"/>
+        <w:jc w:val="center"/>
+      </w:pPr>
+      <w:r>
+        <w:br w:type="page"/>
+      </w:r>
+      <w:r>
+        <w:lastRenderedPageBreak/>
+        <w:t>Track 5</w:t>
+      </w:r>
+    </w:p>
+    <w:p>
+      <w:pPr>
+        <w:pStyle w:val="kop20"/>
+        <w:rPr>
+          <w:b/>
+          <w:u w:val="single"/>
+          <w:lang w:eastAsia="en-US"/>
+        </w:rPr>
+      </w:pPr>
+      <w:r>
+        <w:rPr>
+          <w:b/>
+          <w:u w:val="single"/>
+          <w:lang w:eastAsia="en-US"/>
+        </w:rPr>
+        <w:t>Bewijs</w:t>
+      </w:r>
+    </w:p>
+    <w:p>
+      <w:pPr>
+        <w:rPr>
+          <w:lang w:eastAsia="en-US"/>
+        </w:rPr>
+      </w:pPr>
+    </w:p>
+    <w:p>
+      <w:pPr>
+        <w:pStyle w:val="kop20"/>
+        <w:rPr>
+          <w:b/>
+          <w:u w:val="single"/>
+          <w:lang w:eastAsia="en-US"/>
+        </w:rPr>
+      </w:pPr>
+      <w:r>
+        <w:rPr>
+          <w:b/>
+          <w:u w:val="single"/>
+          <w:lang w:eastAsia="en-US"/>
+        </w:rPr>
+        <w:t>B.a</w:t>
+      </w:r>
+    </w:p>
+    <w:p>
+      <w:pPr>
+        <w:rPr>
+          <w:i/>
+          <w:color w:val="auto"/>
+        </w:rPr>
+      </w:pPr>
+      <w:r>
+        <w:rPr>
+          <w:i/>
+          <w:color w:val="auto"/>
+        </w:rPr>
+        <w:t xml:space="preserve">Run het programma dag5_1a.c. </w:t>
+      </w:r>
+    </w:p>
+    <w:p>
+      <w:pPr>
+        <w:rPr>
+          <w:rFonts w:asciiTheme="majorHAnsi" w:eastAsiaTheme="majorEastAsia" w:hAnsiTheme="majorHAnsi" w:cstheme="majorBidi"/>
+          <w:b/>
+          <w:color w:val="2F1B15" w:themeColor="accent1" w:themeShade="BF"/>
+          <w:sz w:val="26"/>
+          <w:szCs w:val="26"/>
+          <w:u w:val="single"/>
+          <w:lang w:eastAsia="en-US"/>
+        </w:rPr>
+      </w:pPr>
+      <w:r>
+        <w:rPr>
+          <w:b/>
+          <w:u w:val="single"/>
+          <w:lang w:eastAsia="en-US"/>
+        </w:rPr>
+        <w:br w:type="page"/>
+      </w:r>
+    </w:p>
+    <w:p>
+      <w:pPr>
+        <w:pStyle w:val="Kop2"/>
+        <w:rPr>
+          <w:b/>
+          <w:u w:val="single"/>
+          <w:lang w:eastAsia="en-US"/>
+        </w:rPr>
+      </w:pPr>
+      <w:r>
+        <w:rPr>
+          <w:b/>
+          <w:u w:val="single"/>
+          <w:lang w:eastAsia="en-US"/>
+        </w:rPr>
+        <w:lastRenderedPageBreak/>
+        <w:t>B.3</w:t>
+      </w:r>
+    </w:p>
+    <w:p>
+      <w:pPr>
+        <w:pStyle w:val="Kop3"/>
+        <w:rPr>
+          <w:u w:val="single"/>
+          <w:lang w:eastAsia="en-US"/>
+        </w:rPr>
+      </w:pPr>
+      <w:r>
+        <w:rPr>
+          <w:u w:val="single"/>
+          <w:lang w:eastAsia="en-US"/>
+        </w:rPr>
+        <w:t>a</w:t>
+      </w:r>
+      <w:r>
+        <w:rPr>
+          <w:u w:val="single"/>
+          <w:lang w:eastAsia="en-US"/>
+        </w:rPr>
+        <w:t>.</w:t>
+      </w:r>
+    </w:p>
+    <w:p>
+      <w:pPr>
+        <w:rPr>
+          <w:i/>
+          <w:color w:val="auto"/>
+        </w:rPr>
+      </w:pPr>
+      <w:r>
+        <w:rPr>
+          <w:i/>
+          <w:color w:val="auto"/>
+        </w:rPr>
+        <w:t xml:space="preserve">In bijlage 5.4 staat de code voor het schrijven naar dit display, maar slechts voor de eerste twee </w:t>
+      </w:r>
+      <w:proofErr w:type="spellStart"/>
+      <w:r>
+        <w:rPr>
+          <w:i/>
+          <w:color w:val="auto"/>
+        </w:rPr>
+        <w:t>digits</w:t>
+      </w:r>
+      <w:proofErr w:type="spellEnd"/>
+      <w:r>
+        <w:rPr>
+          <w:i/>
+          <w:color w:val="auto"/>
+        </w:rPr>
+        <w:t>. Laat het programma draaien en constateer dit.</w:t>
+      </w:r>
+    </w:p>
+    <w:p>
+      <w:pPr>
+        <w:rPr>
+          <w:color w:val="auto"/>
+          <w:lang w:eastAsia="en-US"/>
+        </w:rPr>
+      </w:pPr>
+      <w:r>
+        <w:rPr>
+          <w:noProof/>
+        </w:rPr>
+        <w:drawing>
+          <wp:inline distT="0" distB="0" distL="0" distR="0" wp14:anchorId="357F7D60" wp14:editId="4DEFE66C">
+            <wp:extent cx="3838575" cy="304800"/>
+            <wp:effectExtent l="0" t="0" r="9525" b="0"/>
+            <wp:docPr id="39" name="Afbeelding 39"/>
+            <wp:cNvGraphicFramePr>
+              <a:graphicFrameLocks xmlns:a="http://schemas.openxmlformats.org/drawingml/2006/main" noChangeAspect="1"/>
+            </wp:cNvGraphicFramePr>
+            <a:graphic xmlns:a="http://schemas.openxmlformats.org/drawingml/2006/main">
+              <a:graphicData uri="http://schemas.openxmlformats.org/drawingml/2006/picture">
+                <pic:pic xmlns:pic="http://schemas.openxmlformats.org/drawingml/2006/picture">
+                  <pic:nvPicPr>
+                    <pic:cNvPr id="1" name=""/>
+                    <pic:cNvPicPr/>
+                  </pic:nvPicPr>
+                  <pic:blipFill>
+                    <a:blip r:embed="rId76"/>
+                    <a:stretch>
+                      <a:fillRect/>
+                    </a:stretch>
+                  </pic:blipFill>
+                  <pic:spPr>
+                    <a:xfrm>
+                      <a:off x="0" y="0"/>
+                      <a:ext cx="3838575" cy="304800"/>
+                    </a:xfrm>
+                    <a:prstGeom prst="rect">
+                      <a:avLst/>
+                    </a:prstGeom>
+                  </pic:spPr>
+                </pic:pic>
+              </a:graphicData>
+            </a:graphic>
+          </wp:inline>
+        </w:drawing>
+      </w:r>
+    </w:p>
+    <w:p>
+      <w:pPr>
+        <w:rPr>
+          <w:color w:val="auto"/>
+          <w:lang w:eastAsia="en-US"/>
+        </w:rPr>
+      </w:pPr>
+      <w:r>
+        <w:rPr>
+          <w:color w:val="auto"/>
+          <w:lang w:eastAsia="en-US"/>
+        </w:rPr>
+        <w:t>Er is een scan limiet van 2 segmenten in gesteld</w:t>
+      </w:r>
+      <w:r>
+        <w:rPr>
+          <w:color w:val="auto"/>
+          <w:lang w:eastAsia="en-US"/>
+        </w:rPr>
+        <w:t>.</w:t>
+      </w:r>
+    </w:p>
+    <w:p>
+      <w:pPr>
+        <w:pStyle w:val="Kop3"/>
+        <w:rPr>
+          <w:i/>
+          <w:u w:val="single"/>
+          <w:lang w:eastAsia="en-US"/>
+        </w:rPr>
+      </w:pPr>
+      <w:r>
+        <w:rPr>
+          <w:u w:val="single"/>
+          <w:lang w:eastAsia="en-US"/>
+        </w:rPr>
+        <w:t>b</w:t>
+      </w:r>
+      <w:r>
+        <w:rPr>
+          <w:i/>
+          <w:u w:val="single"/>
+          <w:lang w:eastAsia="en-US"/>
+        </w:rPr>
+        <w:t>.</w:t>
+      </w:r>
+    </w:p>
+    <w:p>
+      <w:pPr>
+        <w:rPr>
+          <w:i/>
+          <w:color w:val="auto"/>
+        </w:rPr>
+      </w:pPr>
+      <w:r>
+        <w:rPr>
+          <w:i/>
+          <w:color w:val="auto"/>
+        </w:rPr>
+        <w:t>Vul de code aan met de aanpassingen zoals hieronder aangegeven en test het na elke aanpassing. Geef in je verslag duidelijk aan waar je de code hebt aangepast en waarom en hoe. Geef ook commentaar in de code. La</w:t>
+      </w:r>
+      <w:r>
+        <w:rPr>
+          <w:i/>
+          <w:color w:val="auto"/>
+        </w:rPr>
+        <w:t>a</w:t>
+      </w:r>
+      <w:r>
+        <w:rPr>
+          <w:i/>
+          <w:color w:val="auto"/>
+        </w:rPr>
+        <w:t>t ook de uitvoer zien. Bekijk de Datasheet voor de aansturing van de registers.</w:t>
+      </w:r>
+    </w:p>
+    <w:p>
+      <w:pPr>
+        <w:rPr>
+          <w:i/>
+          <w:color w:val="auto"/>
+        </w:rPr>
+      </w:pPr>
+      <w:r>
+        <w:rPr>
+          <w:i/>
+          <w:color w:val="auto"/>
+        </w:rPr>
+        <w:t xml:space="preserve"> b1. Stuur alle vier </w:t>
+      </w:r>
+      <w:proofErr w:type="spellStart"/>
+      <w:r>
+        <w:rPr>
+          <w:i/>
+          <w:color w:val="auto"/>
+        </w:rPr>
+        <w:t>digits</w:t>
+      </w:r>
+      <w:proofErr w:type="spellEnd"/>
+      <w:r>
+        <w:rPr>
+          <w:i/>
+          <w:color w:val="auto"/>
+        </w:rPr>
+        <w:t xml:space="preserve"> aan en laat daar de cijfers 1-2-3-4 verschijnen. </w:t>
+      </w:r>
+    </w:p>
+    <w:p>
+      <w:pPr>
+        <w:rPr>
+          <w:color w:val="auto"/>
+        </w:rPr>
+      </w:pPr>
+      <w:r>
+        <w:rPr>
+          <w:color w:val="auto"/>
+        </w:rPr>
+        <w:t>Het scan limiet vergroten van 0 tot en met 3</w:t>
+      </w:r>
+    </w:p>
+    <w:p>
+      <w:pPr>
+        <w:rPr>
+          <w:color w:val="auto"/>
+        </w:rPr>
+      </w:pPr>
+      <w:r>
+        <w:rPr>
+          <w:noProof/>
+        </w:rPr>
+        <w:drawing>
+          <wp:inline distT="0" distB="0" distL="0" distR="0" wp14:anchorId="7AE6672C" wp14:editId="7C9B308D">
+            <wp:extent cx="3867150" cy="333375"/>
+            <wp:effectExtent l="0" t="0" r="0" b="9525"/>
+            <wp:docPr id="40" name="Afbeelding 40"/>
+            <wp:cNvGraphicFramePr>
+              <a:graphicFrameLocks xmlns:a="http://schemas.openxmlformats.org/drawingml/2006/main" noChangeAspect="1"/>
+            </wp:cNvGraphicFramePr>
+            <a:graphic xmlns:a="http://schemas.openxmlformats.org/drawingml/2006/main">
+              <a:graphicData uri="http://schemas.openxmlformats.org/drawingml/2006/picture">
+                <pic:pic xmlns:pic="http://schemas.openxmlformats.org/drawingml/2006/picture">
+                  <pic:nvPicPr>
+                    <pic:cNvPr id="1" name=""/>
+                    <pic:cNvPicPr/>
+                  </pic:nvPicPr>
+                  <pic:blipFill>
+                    <a:blip r:embed="rId77"/>
+                    <a:stretch>
+                      <a:fillRect/>
+                    </a:stretch>
+                  </pic:blipFill>
+                  <pic:spPr>
+                    <a:xfrm>
+                      <a:off x="0" y="0"/>
+                      <a:ext cx="3867150" cy="333375"/>
+                    </a:xfrm>
+                    <a:prstGeom prst="rect">
+                      <a:avLst/>
+                    </a:prstGeom>
+                  </pic:spPr>
+                </pic:pic>
+              </a:graphicData>
+            </a:graphic>
+          </wp:inline>
+        </w:drawing>
+      </w:r>
+    </w:p>
+    <w:p>
+      <w:pPr>
+        <w:rPr>
+          <w:color w:val="auto"/>
+        </w:rPr>
+      </w:pPr>
+      <w:r>
+        <w:rPr>
+          <w:color w:val="auto"/>
+        </w:rPr>
+        <w:t xml:space="preserve">En in beiden </w:t>
+      </w:r>
+      <w:proofErr w:type="spellStart"/>
+      <w:r>
+        <w:rPr>
+          <w:color w:val="auto"/>
+        </w:rPr>
+        <w:t>for</w:t>
+      </w:r>
+      <w:proofErr w:type="spellEnd"/>
+      <w:r>
+        <w:rPr>
+          <w:color w:val="auto"/>
+        </w:rPr>
+        <w:t xml:space="preserve"> loops de increment ophogen tot 4</w:t>
+      </w:r>
+    </w:p>
+    <w:p>
+      <w:pPr>
+        <w:rPr>
+          <w:color w:val="auto"/>
+        </w:rPr>
+      </w:pPr>
+      <w:r>
+        <w:rPr>
+          <w:noProof/>
+        </w:rPr>
+        <w:drawing>
+          <wp:inline distT="0" distB="0" distL="0" distR="0" wp14:anchorId="513D9430" wp14:editId="19BAE4A5">
+            <wp:extent cx="4438650" cy="3124200"/>
+            <wp:effectExtent l="0" t="0" r="0" b="0"/>
+            <wp:docPr id="41" name="Afbeelding 41"/>
+            <wp:cNvGraphicFramePr>
+              <a:graphicFrameLocks xmlns:a="http://schemas.openxmlformats.org/drawingml/2006/main" noChangeAspect="1"/>
+            </wp:cNvGraphicFramePr>
+            <a:graphic xmlns:a="http://schemas.openxmlformats.org/drawingml/2006/main">
+              <a:graphicData uri="http://schemas.openxmlformats.org/drawingml/2006/picture">
+                <pic:pic xmlns:pic="http://schemas.openxmlformats.org/drawingml/2006/picture">
+                  <pic:nvPicPr>
+                    <pic:cNvPr id="1" name=""/>
+                    <pic:cNvPicPr/>
+                  </pic:nvPicPr>
+                  <pic:blipFill>
+                    <a:blip r:embed="rId78"/>
+                    <a:stretch>
+                      <a:fillRect/>
+                    </a:stretch>
+                  </pic:blipFill>
+                  <pic:spPr>
+                    <a:xfrm>
+                      <a:off x="0" y="0"/>
+                      <a:ext cx="4438650" cy="3124200"/>
+                    </a:xfrm>
+                    <a:prstGeom prst="rect">
+                      <a:avLst/>
+                    </a:prstGeom>
+                  </pic:spPr>
+                </pic:pic>
+              </a:graphicData>
+            </a:graphic>
+          </wp:inline>
+        </w:drawing>
+      </w:r>
+    </w:p>
+    <w:p>
+      <w:pPr>
+        <w:rPr>
+          <w:i/>
+          <w:color w:val="auto"/>
+        </w:rPr>
+      </w:pPr>
+      <w:r>
+        <w:rPr>
+          <w:i/>
+          <w:color w:val="auto"/>
+        </w:rPr>
+        <w:t>b2. Zet het display op maximale intensiteit</w:t>
+      </w:r>
+    </w:p>
+    <w:p>
+      <w:pPr>
+        <w:rPr>
+          <w:color w:val="auto"/>
+          <w:lang w:eastAsia="en-US"/>
+        </w:rPr>
+      </w:pPr>
+      <w:r>
+        <w:rPr>
+          <w:color w:val="auto"/>
+          <w:lang w:eastAsia="en-US"/>
+        </w:rPr>
+        <w:t xml:space="preserve">met deze code zet je de display op maximale </w:t>
+      </w:r>
+      <w:proofErr w:type="spellStart"/>
+      <w:r>
+        <w:rPr>
+          <w:color w:val="auto"/>
+          <w:lang w:eastAsia="en-US"/>
+        </w:rPr>
+        <w:t>intensity</w:t>
+      </w:r>
+      <w:proofErr w:type="spellEnd"/>
+    </w:p>
+    <w:p>
+      <w:pPr>
+        <w:rPr>
+          <w:color w:val="auto"/>
+          <w:lang w:eastAsia="en-US"/>
+        </w:rPr>
+      </w:pPr>
+      <w:r>
+        <w:rPr>
+          <w:noProof/>
+        </w:rPr>
+        <w:drawing>
+          <wp:inline distT="0" distB="0" distL="0" distR="0" wp14:anchorId="0A5E62D3" wp14:editId="574EAE13">
+            <wp:extent cx="3981450" cy="352425"/>
+            <wp:effectExtent l="0" t="0" r="0" b="9525"/>
+            <wp:docPr id="42" name="Afbeelding 42"/>
+            <wp:cNvGraphicFramePr>
+              <a:graphicFrameLocks xmlns:a="http://schemas.openxmlformats.org/drawingml/2006/main" noChangeAspect="1"/>
+            </wp:cNvGraphicFramePr>
+            <a:graphic xmlns:a="http://schemas.openxmlformats.org/drawingml/2006/main">
+              <a:graphicData uri="http://schemas.openxmlformats.org/drawingml/2006/picture">
+                <pic:pic xmlns:pic="http://schemas.openxmlformats.org/drawingml/2006/picture">
+                  <pic:nvPicPr>
+                    <pic:cNvPr id="1" name=""/>
+                    <pic:cNvPicPr/>
+                  </pic:nvPicPr>
+                  <pic:blipFill>
+                    <a:blip r:embed="rId79"/>
+                    <a:stretch>
+                      <a:fillRect/>
+                    </a:stretch>
+                  </pic:blipFill>
+                  <pic:spPr>
+                    <a:xfrm>
+                      <a:off x="0" y="0"/>
+                      <a:ext cx="3981450" cy="352425"/>
+                    </a:xfrm>
+                    <a:prstGeom prst="rect">
+                      <a:avLst/>
+                    </a:prstGeom>
+                  </pic:spPr>
+                </pic:pic>
+              </a:graphicData>
+            </a:graphic>
+          </wp:inline>
+        </w:drawing>
+      </w:r>
+    </w:p>
+    <w:p>
+      <w:pPr>
+        <w:rPr>
+          <w:color w:val="auto"/>
+          <w:lang w:eastAsia="en-US"/>
+        </w:rPr>
+      </w:pPr>
+      <w:r>
+        <w:rPr>
+          <w:color w:val="auto"/>
+          <w:lang w:eastAsia="en-US"/>
+        </w:rPr>
+        <w:br w:type="page"/>
+      </w:r>
+    </w:p>
+    <w:p>
+      <w:pPr>
+        <w:pStyle w:val="Kop3"/>
+        <w:rPr>
+          <w:u w:val="single"/>
+        </w:rPr>
+      </w:pPr>
+      <w:r>
+        <w:rPr>
+          <w:u w:val="single"/>
+        </w:rPr>
+        <w:lastRenderedPageBreak/>
+        <w:t>c.</w:t>
+      </w:r>
+    </w:p>
+    <w:p>
+      <w:pPr>
+        <w:rPr>
+          <w:color w:val="auto"/>
+        </w:rPr>
+      </w:pPr>
+      <w:r>
+        <w:rPr>
+          <w:color w:val="auto"/>
+        </w:rPr>
+        <w:t xml:space="preserve">Maak een functie die deze vier acties achtereenvolgens uitvoert. Deze functie heeft de volgende header: </w:t>
+      </w:r>
+    </w:p>
+    <w:p>
+      <w:pPr>
+        <w:rPr>
+          <w:i/>
+          <w:color w:val="auto"/>
+          <w:lang w:val="en-US"/>
+        </w:rPr>
+      </w:pPr>
+      <w:r>
+        <w:rPr>
+          <w:i/>
+          <w:color w:val="auto"/>
+          <w:lang w:val="en-US"/>
+        </w:rPr>
+        <w:t>void</w:t>
+      </w:r>
+      <w:r>
+        <w:rPr>
+          <w:color w:val="auto"/>
+          <w:lang w:val="en-US"/>
+        </w:rPr>
+        <w:t xml:space="preserve"> </w:t>
+      </w:r>
+      <w:proofErr w:type="spellStart"/>
+      <w:r>
+        <w:rPr>
+          <w:b/>
+          <w:color w:val="auto"/>
+          <w:lang w:val="en-US"/>
+        </w:rPr>
+        <w:t>spi_writeWord</w:t>
+      </w:r>
+      <w:proofErr w:type="spellEnd"/>
+      <w:r>
+        <w:rPr>
+          <w:color w:val="auto"/>
+          <w:lang w:val="en-US"/>
+        </w:rPr>
+        <w:t xml:space="preserve"> </w:t>
+      </w:r>
+      <w:r>
+        <w:rPr>
+          <w:i/>
+          <w:color w:val="auto"/>
+          <w:lang w:val="en-US"/>
+        </w:rPr>
+        <w:t xml:space="preserve">( unsigned char </w:t>
+      </w:r>
+      <w:proofErr w:type="spellStart"/>
+      <w:r>
+        <w:rPr>
+          <w:i/>
+          <w:color w:val="auto"/>
+          <w:lang w:val="en-US"/>
+        </w:rPr>
+        <w:t>adress</w:t>
+      </w:r>
+      <w:proofErr w:type="spellEnd"/>
+      <w:r>
+        <w:rPr>
+          <w:i/>
+          <w:color w:val="auto"/>
+          <w:lang w:val="en-US"/>
+        </w:rPr>
+        <w:t>, unsigned char data )</w:t>
+      </w:r>
+    </w:p>
+    <w:p>
+      <w:pPr>
+        <w:rPr>
+          <w:i/>
+          <w:color w:val="auto"/>
+          <w:lang w:val="en-US"/>
+        </w:rPr>
+      </w:pPr>
+      <w:bookmarkStart w:id="40" w:name="_GoBack"/>
+      <w:bookmarkEnd w:id="40"/>
+      <w:r>
+        <w:rPr>
+          <w:color w:val="auto"/>
+          <w:lang w:val="en-US"/>
+        </w:rPr>
+        <w:t>// Write a word = address byte + data byte from master to slave</w:t>
+      </w:r>
+    </w:p>
     <w:sectPr>
-      <w:footerReference w:type="default" r:id="rId76"/>
+      <w:footerReference w:type="default" r:id="rId80"/>
       <w:pgSz w:w="11907" w:h="16839" w:code="9"/>
       <w:pgMar w:top="1440" w:right="1800" w:bottom="1440" w:left="1800" w:header="720" w:footer="720" w:gutter="0"/>
       <w:pgNumType w:start="0"/>
@@ -16025,7 +16666,7 @@
       <w:rPr>
         <w:noProof/>
       </w:rPr>
-      <w:t>3</w:t>
+      <w:t>26</w:t>
     </w:r>
     <w:r>
       <w:fldChar w:fldCharType="end"/>
@@ -18709,6 +19350,7 @@
     <w:rsid w:val="00A93757"/>
     <w:rsid w:val="00AB1519"/>
     <w:rsid w:val="00B15A01"/>
+    <w:rsid w:val="00BD4D99"/>
     <w:rsid w:val="00C02DF3"/>
     <w:rsid w:val="00C7273D"/>
     <w:rsid w:val="00D77929"/>
@@ -19664,7 +20306,7 @@
 </file>
 
 <file path=customXml/itemProps3.xml><?xml version="1.0" encoding="utf-8"?>
-<ds:datastoreItem xmlns:ds="http://schemas.openxmlformats.org/officeDocument/2006/customXml" ds:itemID="{267BEE6A-80C2-48F6-BE00-08B0B5BE7044}">
+<ds:datastoreItem xmlns:ds="http://schemas.openxmlformats.org/officeDocument/2006/customXml" ds:itemID="{7BDB7C82-F5AF-4A95-91F8-64EF52DBB5DA}">
   <ds:schemaRefs>
     <ds:schemaRef ds:uri="http://schemas.openxmlformats.org/officeDocument/2006/bibliography"/>
   </ds:schemaRefs>

--- a/Rapportage-Microcontrollers-Mauro-de-Lyon-Arthur-Brink-07-03-2016.docx
+++ b/Rapportage-Microcontrollers-Mauro-de-Lyon-Arthur-Brink-07-03-2016.docx
@@ -16512,29 +16512,94 @@
       <w:pPr>
         <w:rPr>
           <w:color w:val="auto"/>
-        </w:rPr>
-      </w:pPr>
-      <w:r>
-        <w:rPr>
-          <w:color w:val="auto"/>
-        </w:rPr>
-        <w:t xml:space="preserve">Maak een functie die deze vier acties achtereenvolgens uitvoert. Deze functie heeft de volgende header: </w:t>
-      </w:r>
-    </w:p>
-    <w:p>
-      <w:pPr>
-        <w:rPr>
-          <w:i/>
-          <w:color w:val="auto"/>
           <w:lang w:val="en-US"/>
         </w:rPr>
       </w:pPr>
       <w:r>
         <w:rPr>
-          <w:i/>
+          <w:color w:val="auto"/>
+        </w:rPr>
+        <w:t xml:space="preserve">Maak een functie die deze vier acties achtereenvolgens uitvoert. </w:t>
+      </w:r>
+      <w:proofErr w:type="spellStart"/>
+      <w:r>
+        <w:rPr>
           <w:color w:val="auto"/>
           <w:lang w:val="en-US"/>
         </w:rPr>
+        <w:t>Deze</w:t>
+      </w:r>
+      <w:proofErr w:type="spellEnd"/>
+      <w:r>
+        <w:rPr>
+          <w:color w:val="auto"/>
+          <w:lang w:val="en-US"/>
+        </w:rPr>
+        <w:t xml:space="preserve"> </w:t>
+      </w:r>
+      <w:proofErr w:type="spellStart"/>
+      <w:r>
+        <w:rPr>
+          <w:color w:val="auto"/>
+          <w:lang w:val="en-US"/>
+        </w:rPr>
+        <w:t>functie</w:t>
+      </w:r>
+      <w:proofErr w:type="spellEnd"/>
+      <w:r>
+        <w:rPr>
+          <w:color w:val="auto"/>
+          <w:lang w:val="en-US"/>
+        </w:rPr>
+        <w:t xml:space="preserve"> </w:t>
+      </w:r>
+      <w:proofErr w:type="spellStart"/>
+      <w:r>
+        <w:rPr>
+          <w:color w:val="auto"/>
+          <w:lang w:val="en-US"/>
+        </w:rPr>
+        <w:t>heeft</w:t>
+      </w:r>
+      <w:proofErr w:type="spellEnd"/>
+      <w:r>
+        <w:rPr>
+          <w:color w:val="auto"/>
+          <w:lang w:val="en-US"/>
+        </w:rPr>
+        <w:t xml:space="preserve"> de </w:t>
+      </w:r>
+      <w:proofErr w:type="spellStart"/>
+      <w:r>
+        <w:rPr>
+          <w:color w:val="auto"/>
+          <w:lang w:val="en-US"/>
+        </w:rPr>
+        <w:t>volgende</w:t>
+      </w:r>
+      <w:proofErr w:type="spellEnd"/>
+      <w:r>
+        <w:rPr>
+          <w:color w:val="auto"/>
+          <w:lang w:val="en-US"/>
+        </w:rPr>
+        <w:t xml:space="preserve"> header: </w:t>
+      </w:r>
+    </w:p>
+    <w:p>
+      <w:pPr>
+        <w:rPr>
+          <w:i/>
+          <w:color w:val="auto"/>
+          <w:lang w:val="en-US"/>
+        </w:rPr>
+      </w:pPr>
+      <w:r>
+        <w:rPr>
+          <w:i/>
+          <w:color w:val="auto"/>
+          <w:lang w:val="en-US"/>
+        </w:rPr>
         <w:t>void</w:t>
       </w:r>
       <w:r>
@@ -16591,23 +16656,316 @@
     <w:p>
       <w:pPr>
         <w:rPr>
-          <w:i/>
           <w:color w:val="auto"/>
           <w:lang w:val="en-US"/>
         </w:rPr>
       </w:pPr>
+      <w:r>
+        <w:rPr>
+          <w:color w:val="auto"/>
+          <w:lang w:val="en-US"/>
+        </w:rPr>
+        <w:t>// Write a word = address byte + data byte from master to slave</w:t>
+      </w:r>
+    </w:p>
+    <w:p>
+      <w:pPr>
+        <w:rPr>
+          <w:i/>
+          <w:color w:val="auto"/>
+          <w:lang w:val="en-US"/>
+        </w:rPr>
+      </w:pPr>
+      <w:r>
+        <w:rPr>
+          <w:noProof/>
+        </w:rPr>
+        <w:drawing>
+          <wp:inline distT="0" distB="0" distL="0" distR="0" wp14:anchorId="10099550" wp14:editId="73786486">
+            <wp:extent cx="4171950" cy="1066800"/>
+            <wp:effectExtent l="0" t="0" r="0" b="0"/>
+            <wp:docPr id="43" name="Afbeelding 43"/>
+            <wp:cNvGraphicFramePr>
+              <a:graphicFrameLocks xmlns:a="http://schemas.openxmlformats.org/drawingml/2006/main" noChangeAspect="1"/>
+            </wp:cNvGraphicFramePr>
+            <a:graphic xmlns:a="http://schemas.openxmlformats.org/drawingml/2006/main">
+              <a:graphicData uri="http://schemas.openxmlformats.org/drawingml/2006/picture">
+                <pic:pic xmlns:pic="http://schemas.openxmlformats.org/drawingml/2006/picture">
+                  <pic:nvPicPr>
+                    <pic:cNvPr id="1" name=""/>
+                    <pic:cNvPicPr/>
+                  </pic:nvPicPr>
+                  <pic:blipFill>
+                    <a:blip r:embed="rId80"/>
+                    <a:stretch>
+                      <a:fillRect/>
+                    </a:stretch>
+                  </pic:blipFill>
+                  <pic:spPr>
+                    <a:xfrm>
+                      <a:off x="0" y="0"/>
+                      <a:ext cx="4171950" cy="1066800"/>
+                    </a:xfrm>
+                    <a:prstGeom prst="rect">
+                      <a:avLst/>
+                    </a:prstGeom>
+                  </pic:spPr>
+                </pic:pic>
+              </a:graphicData>
+            </a:graphic>
+          </wp:inline>
+        </w:drawing>
+      </w:r>
+    </w:p>
+    <w:p>
+      <w:pPr>
+        <w:rPr>
+          <w:color w:val="auto"/>
+        </w:rPr>
+      </w:pPr>
+      <w:r>
+        <w:rPr>
+          <w:color w:val="auto"/>
+        </w:rPr>
+        <w:t>Dit is de f</w:t>
+      </w:r>
+      <w:r>
+        <w:rPr>
+          <w:color w:val="auto"/>
+        </w:rPr>
+        <w:t xml:space="preserve">unctie die de 4 acties vervangt en hieronder kan hij gezien worden in de </w:t>
+      </w:r>
+      <w:proofErr w:type="spellStart"/>
+      <w:r>
+        <w:rPr>
+          <w:color w:val="auto"/>
+        </w:rPr>
+        <w:t>main</w:t>
+      </w:r>
+      <w:proofErr w:type="spellEnd"/>
+      <w:r>
+        <w:rPr>
+          <w:color w:val="auto"/>
+        </w:rPr>
+        <w:t xml:space="preserve"> methode.</w:t>
+      </w:r>
+    </w:p>
+    <w:p>
+      <w:pPr>
+        <w:rPr>
+          <w:color w:val="auto"/>
+        </w:rPr>
+      </w:pPr>
+      <w:r>
+        <w:rPr>
+          <w:noProof/>
+        </w:rPr>
+        <w:drawing>
+          <wp:inline distT="0" distB="0" distL="0" distR="0" wp14:anchorId="56C7BDA1" wp14:editId="6FDA5D45">
+            <wp:extent cx="5274945" cy="3280410"/>
+            <wp:effectExtent l="0" t="0" r="1905" b="0"/>
+            <wp:docPr id="46" name="Afbeelding 46"/>
+            <wp:cNvGraphicFramePr>
+              <a:graphicFrameLocks xmlns:a="http://schemas.openxmlformats.org/drawingml/2006/main" noChangeAspect="1"/>
+            </wp:cNvGraphicFramePr>
+            <a:graphic xmlns:a="http://schemas.openxmlformats.org/drawingml/2006/main">
+              <a:graphicData uri="http://schemas.openxmlformats.org/drawingml/2006/picture">
+                <pic:pic xmlns:pic="http://schemas.openxmlformats.org/drawingml/2006/picture">
+                  <pic:nvPicPr>
+                    <pic:cNvPr id="1" name=""/>
+                    <pic:cNvPicPr/>
+                  </pic:nvPicPr>
+                  <pic:blipFill>
+                    <a:blip r:embed="rId81"/>
+                    <a:stretch>
+                      <a:fillRect/>
+                    </a:stretch>
+                  </pic:blipFill>
+                  <pic:spPr>
+                    <a:xfrm>
+                      <a:off x="0" y="0"/>
+                      <a:ext cx="5274945" cy="3280410"/>
+                    </a:xfrm>
+                    <a:prstGeom prst="rect">
+                      <a:avLst/>
+                    </a:prstGeom>
+                  </pic:spPr>
+                </pic:pic>
+              </a:graphicData>
+            </a:graphic>
+          </wp:inline>
+        </w:drawing>
+      </w:r>
+    </w:p>
+    <w:p>
+      <w:pPr>
+        <w:rPr>
+          <w:color w:val="auto"/>
+        </w:rPr>
+      </w:pPr>
+      <w:r>
+        <w:rPr>
+          <w:color w:val="auto"/>
+        </w:rPr>
+        <w:br w:type="page"/>
+      </w:r>
+    </w:p>
+    <w:p>
+      <w:pPr>
+        <w:pStyle w:val="Kop2"/>
+        <w:rPr>
+          <w:b/>
+          <w:u w:val="single"/>
+        </w:rPr>
+      </w:pPr>
+      <w:r>
+        <w:rPr>
+          <w:b/>
+          <w:u w:val="single"/>
+        </w:rPr>
+        <w:lastRenderedPageBreak/>
+        <w:t>B.4</w:t>
+      </w:r>
+    </w:p>
+    <w:p>
+      <w:pPr>
+        <w:rPr>
+          <w:i/>
+          <w:color w:val="auto"/>
+        </w:rPr>
+      </w:pPr>
+      <w:r>
+        <w:rPr>
+          <w:rStyle w:val="Kop3Char"/>
+          <w:color w:val="auto"/>
+          <w:u w:val="single"/>
+        </w:rPr>
+        <w:t>a.</w:t>
+      </w:r>
+    </w:p>
+    <w:p>
+      <w:pPr>
+        <w:rPr>
+          <w:i/>
+          <w:color w:val="auto"/>
+        </w:rPr>
+      </w:pPr>
+      <w:r>
+        <w:rPr>
+          <w:i/>
+          <w:color w:val="auto"/>
+        </w:rPr>
+        <w:t>Maak een functie dat de waarde van een niet-negatieve integer van maximaal 4 c</w:t>
+      </w:r>
+      <w:r>
+        <w:rPr>
+          <w:i/>
+          <w:color w:val="auto"/>
+        </w:rPr>
+        <w:t>ijfers op het display laat zien.</w:t>
+      </w:r>
+    </w:p>
+    <w:p>
+      <w:pPr>
+        <w:rPr>
+          <w:i/>
+          <w:color w:val="auto"/>
+        </w:rPr>
+      </w:pPr>
       <w:bookmarkStart w:id="40" w:name="_GoBack"/>
-      <w:bookmarkEnd w:id="40"/>
-      <w:r>
-        <w:rPr>
-          <w:color w:val="auto"/>
-          <w:lang w:val="en-US"/>
-        </w:rPr>
-        <w:t>// Write a word = address byte + data byte from master to slave</w:t>
+      <w:r>
+        <w:rPr>
+          <w:b/>
+          <w:color w:val="auto"/>
+        </w:rPr>
+        <w:t xml:space="preserve"> </w:t>
+      </w:r>
+      <w:proofErr w:type="spellStart"/>
+      <w:r>
+        <w:rPr>
+          <w:color w:val="auto"/>
+        </w:rPr>
+        <w:t>void</w:t>
+      </w:r>
+      <w:proofErr w:type="spellEnd"/>
+      <w:r>
+        <w:rPr>
+          <w:b/>
+          <w:color w:val="auto"/>
+        </w:rPr>
+        <w:t xml:space="preserve"> </w:t>
+      </w:r>
+      <w:proofErr w:type="spellStart"/>
+      <w:r>
+        <w:rPr>
+          <w:b/>
+          <w:color w:val="auto"/>
+        </w:rPr>
+        <w:t>writeLedDisplay</w:t>
+      </w:r>
+      <w:proofErr w:type="spellEnd"/>
+      <w:r>
+        <w:rPr>
+          <w:color w:val="auto"/>
+        </w:rPr>
+        <w:t xml:space="preserve">( int </w:t>
+      </w:r>
+      <w:proofErr w:type="spellStart"/>
+      <w:r>
+        <w:rPr>
+          <w:color w:val="auto"/>
+        </w:rPr>
+        <w:t>value</w:t>
+      </w:r>
+      <w:proofErr w:type="spellEnd"/>
+      <w:r>
+        <w:rPr>
+          <w:color w:val="auto"/>
+        </w:rPr>
+        <w:t xml:space="preserve"> );</w:t>
+      </w:r>
+      <w:r>
+        <w:rPr>
+          <w:i/>
+          <w:color w:val="auto"/>
+        </w:rPr>
+        <w:t xml:space="preserve"> </w:t>
+      </w:r>
+    </w:p>
+    <w:bookmarkEnd w:id="40"/>
+    <w:p>
+      <w:pPr>
+        <w:rPr>
+          <w:i/>
+          <w:color w:val="auto"/>
+        </w:rPr>
+      </w:pPr>
+      <w:r>
+        <w:rPr>
+          <w:i/>
+          <w:color w:val="auto"/>
+        </w:rPr>
+        <w:t xml:space="preserve"> toont de waarde van </w:t>
+      </w:r>
+      <w:proofErr w:type="spellStart"/>
+      <w:r>
+        <w:rPr>
+          <w:i/>
+          <w:color w:val="auto"/>
+        </w:rPr>
+        <w:t>value</w:t>
+      </w:r>
+      <w:proofErr w:type="spellEnd"/>
+      <w:r>
+        <w:rPr>
+          <w:i/>
+          <w:color w:val="auto"/>
+        </w:rPr>
+        <w:t xml:space="preserve"> op het 4-digit display Geef een toelichting bij de code en test deze functie.</w:t>
       </w:r>
     </w:p>
     <w:sectPr>
-      <w:footerReference w:type="default" r:id="rId80"/>
+      <w:footerReference w:type="default" r:id="rId82"/>
       <w:pgSz w:w="11907" w:h="16839" w:code="9"/>
       <w:pgMar w:top="1440" w:right="1800" w:bottom="1440" w:left="1800" w:header="720" w:footer="720" w:gutter="0"/>
       <w:pgNumType w:start="0"/>
@@ -16666,7 +17024,7 @@
       <w:rPr>
         <w:noProof/>
       </w:rPr>
-      <w:t>26</w:t>
+      <w:t>29</w:t>
     </w:r>
     <w:r>
       <w:fldChar w:fldCharType="end"/>
@@ -19350,6 +19708,7 @@
     <w:rsid w:val="00A93757"/>
     <w:rsid w:val="00AB1519"/>
     <w:rsid w:val="00B15A01"/>
+    <w:rsid w:val="00B4072C"/>
     <w:rsid w:val="00BD4D99"/>
     <w:rsid w:val="00C02DF3"/>
     <w:rsid w:val="00C7273D"/>
@@ -20306,7 +20665,7 @@
 </file>
 
 <file path=customXml/itemProps3.xml><?xml version="1.0" encoding="utf-8"?>
-<ds:datastoreItem xmlns:ds="http://schemas.openxmlformats.org/officeDocument/2006/customXml" ds:itemID="{7BDB7C82-F5AF-4A95-91F8-64EF52DBB5DA}">
+<ds:datastoreItem xmlns:ds="http://schemas.openxmlformats.org/officeDocument/2006/customXml" ds:itemID="{092378F4-05B3-417A-9C58-0382DECC7FD9}">
   <ds:schemaRefs>
     <ds:schemaRef ds:uri="http://schemas.openxmlformats.org/officeDocument/2006/bibliography"/>
   </ds:schemaRefs>
